--- a/2do año/Sexto Semestre/INGE1/Practicas/Resuelta/p2/punto 3.docx
+++ b/2do año/Sexto Semestre/INGE1/Practicas/Resuelta/p2/punto 3.docx
@@ -202,7 +202,21 @@
         <w:rPr>
           <w:lang w:val="es-AR"/>
         </w:rPr>
-        <w:t xml:space="preserve">. También nos dijo que en otro trabajo que tiene usan un sistema llamado MiMiNuTa al que nos puede dar acceso para ver como hacen esa tarea. Después del análisis de este sistema, se concluyó que </w:t>
+        <w:t xml:space="preserve">. También nos dijo que en otro trabajo que tiene usan un sistema llamado </w:t>
+      </w:r>
+      <w:proofErr w:type="spellStart"/>
+      <w:r>
+        <w:rPr>
+          <w:lang w:val="es-AR"/>
+        </w:rPr>
+        <w:t>MiMiNuTa</w:t>
+      </w:r>
+      <w:proofErr w:type="spellEnd"/>
+      <w:r>
+        <w:rPr>
+          <w:lang w:val="es-AR"/>
+        </w:rPr>
+        <w:t xml:space="preserve"> al que nos puede dar acceso para ver como hacen esa tarea. Después del análisis de este sistema, se concluyó que </w:t>
       </w:r>
       <w:r>
         <w:rPr>
@@ -584,43 +598,343 @@
         <w:rPr>
           <w:lang w:val="es-AR"/>
         </w:rPr>
-        <w:t>Cuando se ingresa el nombre y apellido “Dante Puddu”, “2045223428”, contrato temporal, comienzo el 10 de octubre, duración de 3 meses y monto de $</w:t>
-      </w:r>
-      <w:r>
-        <w:rPr>
-          <w:lang w:val="es-AR"/>
-        </w:rPr>
-        <w:t>47</w:t>
-      </w:r>
-      <w:r>
-        <w:rPr>
-          <w:lang w:val="es-AR"/>
-        </w:rPr>
-        <w:t>.000</w:t>
-      </w:r>
-    </w:p>
-    <w:p>
-      <w:pPr>
-        <w:pStyle w:val="Prrafodelista"/>
-        <w:numPr>
-          <w:ilvl w:val="0"/>
-          <w:numId w:val="1"/>
-        </w:numPr>
-        <w:rPr>
-          <w:lang w:val="es-AR"/>
-        </w:rPr>
-      </w:pPr>
-      <w:r>
-        <w:rPr>
-          <w:lang w:val="es-AR"/>
-        </w:rPr>
-        <w:t xml:space="preserve">Entonces el </w:t>
-      </w:r>
-      <w:r>
-        <w:rPr>
-          <w:lang w:val="es-AR"/>
-        </w:rPr>
-        <w:t>sistema informa un error en el campo de monto.</w:t>
+        <w:t>Cuando se ingresa el nombre y apellido “Dante Puddu”, “2045223428”, contrato temporal, comienzo el 10 de octubre, duración de 3 meses y monto de $47.000</w:t>
+      </w:r>
+    </w:p>
+    <w:p>
+      <w:pPr>
+        <w:pStyle w:val="Prrafodelista"/>
+        <w:numPr>
+          <w:ilvl w:val="0"/>
+          <w:numId w:val="1"/>
+        </w:numPr>
+        <w:rPr>
+          <w:lang w:val="es-AR"/>
+        </w:rPr>
+      </w:pPr>
+      <w:r>
+        <w:rPr>
+          <w:lang w:val="es-AR"/>
+        </w:rPr>
+        <w:t>Entonces el sistema informa un error en el campo de monto.</w:t>
+      </w:r>
+    </w:p>
+    <w:p>
+      <w:pPr>
+        <w:rPr>
+          <w:lang w:val="es-AR"/>
+        </w:rPr>
+      </w:pPr>
+      <w:r>
+        <w:rPr>
+          <w:lang w:val="es-AR"/>
+        </w:rPr>
+        <w:t>Escenario 3: Generación de numero de minuta fallido por duración mayor a la máxima permitida.</w:t>
+      </w:r>
+    </w:p>
+    <w:p>
+      <w:pPr>
+        <w:pStyle w:val="Prrafodelista"/>
+        <w:numPr>
+          <w:ilvl w:val="0"/>
+          <w:numId w:val="1"/>
+        </w:numPr>
+        <w:rPr>
+          <w:lang w:val="es-AR"/>
+        </w:rPr>
+      </w:pPr>
+      <w:r>
+        <w:rPr>
+          <w:lang w:val="es-AR"/>
+        </w:rPr>
+        <w:t>Dado que se quiere contratar una persona</w:t>
+      </w:r>
+    </w:p>
+    <w:p>
+      <w:pPr>
+        <w:pStyle w:val="Prrafodelista"/>
+        <w:numPr>
+          <w:ilvl w:val="0"/>
+          <w:numId w:val="1"/>
+        </w:numPr>
+        <w:rPr>
+          <w:lang w:val="es-AR"/>
+        </w:rPr>
+      </w:pPr>
+      <w:r>
+        <w:rPr>
+          <w:lang w:val="es-AR"/>
+        </w:rPr>
+        <w:t>Cuando se ingresa el nombre y apellido “Dante Puddu”, “2045223428”, contrato temporal, comienzo el 10 de octubre, duración de 8 meses y monto de $15.000</w:t>
+      </w:r>
+    </w:p>
+    <w:p>
+      <w:pPr>
+        <w:pStyle w:val="Prrafodelista"/>
+        <w:numPr>
+          <w:ilvl w:val="0"/>
+          <w:numId w:val="1"/>
+        </w:numPr>
+        <w:rPr>
+          <w:lang w:val="es-AR"/>
+        </w:rPr>
+      </w:pPr>
+      <w:r>
+        <w:rPr>
+          <w:lang w:val="es-AR"/>
+        </w:rPr>
+        <w:t>Entonces el sistema informa un error en el campo de meses.</w:t>
+      </w:r>
+    </w:p>
+    <w:p>
+      <w:pPr>
+        <w:rPr>
+          <w:lang w:val="es-AR"/>
+        </w:rPr>
+      </w:pPr>
+    </w:p>
+    <w:p>
+      <w:pPr>
+        <w:rPr>
+          <w:lang w:val="es-AR"/>
+        </w:rPr>
+      </w:pPr>
+    </w:p>
+    <w:p>
+      <w:pPr>
+        <w:rPr>
+          <w:lang w:val="es-AR"/>
+        </w:rPr>
+      </w:pPr>
+    </w:p>
+    <w:p>
+      <w:pPr>
+        <w:rPr>
+          <w:lang w:val="es-AR"/>
+        </w:rPr>
+      </w:pPr>
+    </w:p>
+    <w:p>
+      <w:pPr>
+        <w:rPr>
+          <w:lang w:val="es-AR"/>
+        </w:rPr>
+      </w:pPr>
+    </w:p>
+    <w:p>
+      <w:pPr>
+        <w:rPr>
+          <w:lang w:val="es-AR"/>
+        </w:rPr>
+      </w:pPr>
+    </w:p>
+    <w:p>
+      <w:pPr>
+        <w:rPr>
+          <w:lang w:val="es-AR"/>
+        </w:rPr>
+      </w:pPr>
+    </w:p>
+    <w:p>
+      <w:pPr>
+        <w:rPr>
+          <w:lang w:val="es-AR"/>
+        </w:rPr>
+      </w:pPr>
+    </w:p>
+    <w:p>
+      <w:pPr>
+        <w:rPr>
+          <w:lang w:val="es-AR"/>
+        </w:rPr>
+      </w:pPr>
+    </w:p>
+    <w:p>
+      <w:pPr>
+        <w:rPr>
+          <w:lang w:val="es-AR"/>
+        </w:rPr>
+      </w:pPr>
+    </w:p>
+    <w:p>
+      <w:pPr>
+        <w:rPr>
+          <w:lang w:val="es-AR"/>
+        </w:rPr>
+      </w:pPr>
+    </w:p>
+    <w:p>
+      <w:pPr>
+        <w:rPr>
+          <w:lang w:val="es-AR"/>
+        </w:rPr>
+      </w:pPr>
+    </w:p>
+    <w:p>
+      <w:pPr>
+        <w:rPr>
+          <w:lang w:val="es-AR"/>
+        </w:rPr>
+      </w:pPr>
+      <w:r>
+        <w:rPr>
+          <w:lang w:val="es-AR"/>
+        </w:rPr>
+        <w:lastRenderedPageBreak/>
+        <w:t>ID: Aprobación de minuta.</w:t>
+      </w:r>
+    </w:p>
+    <w:p>
+      <w:pPr>
+        <w:rPr>
+          <w:lang w:val="es-AR"/>
+        </w:rPr>
+      </w:pPr>
+      <w:r>
+        <w:rPr>
+          <w:lang w:val="es-AR"/>
+        </w:rPr>
+        <w:t xml:space="preserve">TITULO: </w:t>
+      </w:r>
+      <w:r>
+        <w:rPr>
+          <w:lang w:val="es-AR"/>
+        </w:rPr>
+        <w:t>Como empleado de rendiciones quiero aprobar las minutas para contratar personas.</w:t>
+      </w:r>
+    </w:p>
+    <w:p>
+      <w:pPr>
+        <w:rPr>
+          <w:lang w:val="es-AR"/>
+        </w:rPr>
+      </w:pPr>
+      <w:r>
+        <w:rPr>
+          <w:lang w:val="es-AR"/>
+        </w:rPr>
+        <w:t>REGLAS DE NEGOCIO:</w:t>
+      </w:r>
+    </w:p>
+    <w:p>
+      <w:pPr>
+        <w:pStyle w:val="Prrafodelista"/>
+        <w:numPr>
+          <w:ilvl w:val="0"/>
+          <w:numId w:val="1"/>
+        </w:numPr>
+        <w:rPr>
+          <w:lang w:val="es-AR"/>
+        </w:rPr>
+      </w:pPr>
+      <w:r>
+        <w:rPr>
+          <w:lang w:val="es-AR"/>
+        </w:rPr>
+        <w:t>La persona por contratar no puede tener 3 contratos vigentes.</w:t>
+      </w:r>
+    </w:p>
+    <w:p>
+      <w:pPr>
+        <w:pStyle w:val="Prrafodelista"/>
+        <w:numPr>
+          <w:ilvl w:val="0"/>
+          <w:numId w:val="1"/>
+        </w:numPr>
+        <w:rPr>
+          <w:lang w:val="es-AR"/>
+        </w:rPr>
+      </w:pPr>
+      <w:r>
+        <w:rPr>
+          <w:lang w:val="es-AR"/>
+        </w:rPr>
+        <w:t>CUIT debe estar habilitado por AFIP.</w:t>
+      </w:r>
+    </w:p>
+    <w:p>
+      <w:pPr>
+        <w:rPr>
+          <w:lang w:val="es-AR"/>
+        </w:rPr>
+      </w:pPr>
+      <w:r>
+        <w:rPr>
+          <w:lang w:val="es-AR"/>
+        </w:rPr>
+        <w:t>Escenario 1: Aprobación exitosa.</w:t>
+      </w:r>
+    </w:p>
+    <w:p>
+      <w:pPr>
+        <w:pStyle w:val="Prrafodelista"/>
+        <w:numPr>
+          <w:ilvl w:val="0"/>
+          <w:numId w:val="1"/>
+        </w:numPr>
+        <w:rPr>
+          <w:lang w:val="es-AR"/>
+        </w:rPr>
+      </w:pPr>
+      <w:r>
+        <w:rPr>
+          <w:lang w:val="es-AR"/>
+        </w:rPr>
+        <w:t>Dado que se quiere aprobar una minuta</w:t>
+      </w:r>
+      <w:r>
+        <w:rPr>
+          <w:lang w:val="es-AR"/>
+        </w:rPr>
+        <w:t xml:space="preserve"> de “Dante Puddu” con 1 contrato vigente y conexión con el servidor de AFIP.</w:t>
+      </w:r>
+    </w:p>
+    <w:p>
+      <w:pPr>
+        <w:pStyle w:val="Prrafodelista"/>
+        <w:numPr>
+          <w:ilvl w:val="0"/>
+          <w:numId w:val="1"/>
+        </w:numPr>
+        <w:rPr>
+          <w:lang w:val="es-AR"/>
+        </w:rPr>
+      </w:pPr>
+      <w:r>
+        <w:rPr>
+          <w:lang w:val="es-AR"/>
+        </w:rPr>
+        <w:t xml:space="preserve">Cuando se ingresa un numero de minuta valido y al mostrar los datos </w:t>
+      </w:r>
+      <w:r>
+        <w:rPr>
+          <w:lang w:val="es-AR"/>
+        </w:rPr>
+        <w:t xml:space="preserve">presiona “APROBAR” </w:t>
+      </w:r>
+      <w:r>
+        <w:rPr>
+          <w:lang w:val="es-AR"/>
+        </w:rPr>
+        <w:t xml:space="preserve"> </w:t>
+      </w:r>
+    </w:p>
+    <w:p>
+      <w:pPr>
+        <w:pStyle w:val="Prrafodelista"/>
+        <w:numPr>
+          <w:ilvl w:val="0"/>
+          <w:numId w:val="1"/>
+        </w:numPr>
+        <w:rPr>
+          <w:lang w:val="es-AR"/>
+        </w:rPr>
+      </w:pPr>
+      <w:r>
+        <w:rPr>
+          <w:lang w:val="es-AR"/>
+        </w:rPr>
+        <w:t>Entonces el sistema verifica el CUIT con AFIP y al ser valido se aprueba.</w:t>
       </w:r>
     </w:p>
     <w:p>
@@ -639,19 +953,194 @@
         <w:rPr>
           <w:lang w:val="es-AR"/>
         </w:rPr>
+        <w:t>1</w:t>
+      </w:r>
+      <w:r>
+        <w:rPr>
+          <w:lang w:val="es-AR"/>
+        </w:rPr>
+        <w:t>:</w:t>
+      </w:r>
+      <w:r>
+        <w:rPr>
+          <w:lang w:val="es-AR"/>
+        </w:rPr>
+        <w:t xml:space="preserve"> Aprobación exitosa OPCION 2</w:t>
+      </w:r>
+    </w:p>
+    <w:p>
+      <w:pPr>
+        <w:pStyle w:val="Prrafodelista"/>
+        <w:numPr>
+          <w:ilvl w:val="0"/>
+          <w:numId w:val="1"/>
+        </w:numPr>
+        <w:rPr>
+          <w:lang w:val="es-AR"/>
+        </w:rPr>
+      </w:pPr>
+      <w:r>
+        <w:rPr>
+          <w:lang w:val="es-AR"/>
+        </w:rPr>
+        <w:t>Dado que se quiere aprobar una minuta de “Dante Puddu” con 1 contrato vigente y conexión con el servidor de AFIP.</w:t>
+      </w:r>
+    </w:p>
+    <w:p>
+      <w:pPr>
+        <w:pStyle w:val="Prrafodelista"/>
+        <w:numPr>
+          <w:ilvl w:val="0"/>
+          <w:numId w:val="1"/>
+        </w:numPr>
+        <w:rPr>
+          <w:lang w:val="es-AR"/>
+        </w:rPr>
+      </w:pPr>
+      <w:r>
+        <w:rPr>
+          <w:lang w:val="es-AR"/>
+        </w:rPr>
+        <w:t xml:space="preserve">Cuando se ingresa un numero de minuta valido y al mostrar los datos presiona “APROBAR”  </w:t>
+      </w:r>
+    </w:p>
+    <w:p>
+      <w:pPr>
+        <w:pStyle w:val="Prrafodelista"/>
+        <w:numPr>
+          <w:ilvl w:val="0"/>
+          <w:numId w:val="1"/>
+        </w:numPr>
+        <w:rPr>
+          <w:lang w:val="es-AR"/>
+        </w:rPr>
+      </w:pPr>
+      <w:r>
+        <w:rPr>
+          <w:lang w:val="es-AR"/>
+        </w:rPr>
+        <w:t xml:space="preserve">Entonces el sistema genera un token y lo envía al servidor de la AFIP, al ser un token valido, este verifica el CUIT y al </w:t>
+      </w:r>
+      <w:r>
+        <w:rPr>
+          <w:lang w:val="es-AR"/>
+        </w:rPr>
+        <w:t xml:space="preserve">ser correcto </w:t>
+      </w:r>
+      <w:r>
+        <w:rPr>
+          <w:lang w:val="es-AR"/>
+        </w:rPr>
+        <w:t>se aprueba.</w:t>
+      </w:r>
+    </w:p>
+    <w:p>
+      <w:pPr>
+        <w:rPr>
+          <w:lang w:val="es-AR"/>
+        </w:rPr>
+      </w:pPr>
+      <w:r>
+        <w:rPr>
+          <w:lang w:val="es-AR"/>
+        </w:rPr>
+        <w:t>Escenario 2: Minuta desaprobada por tener 3 contratos vigentes.</w:t>
+      </w:r>
+    </w:p>
+    <w:p>
+      <w:pPr>
+        <w:pStyle w:val="Prrafodelista"/>
+        <w:numPr>
+          <w:ilvl w:val="0"/>
+          <w:numId w:val="1"/>
+        </w:numPr>
+        <w:rPr>
+          <w:lang w:val="es-AR"/>
+        </w:rPr>
+      </w:pPr>
+      <w:r>
+        <w:rPr>
+          <w:lang w:val="es-AR"/>
+        </w:rPr>
+        <w:t xml:space="preserve">Dado que se quiere aprobar una minuta de “Dante Puddu” con </w:t>
+      </w:r>
+      <w:r>
+        <w:rPr>
+          <w:lang w:val="es-AR"/>
+        </w:rPr>
         <w:t>3</w:t>
       </w:r>
       <w:r>
         <w:rPr>
           <w:lang w:val="es-AR"/>
         </w:rPr>
-        <w:t>: Generación de numero de minuta fallido por</w:t>
-      </w:r>
-      <w:r>
-        <w:rPr>
-          <w:lang w:val="es-AR"/>
-        </w:rPr>
-        <w:t xml:space="preserve"> duración mayor a la máxima permitida</w:t>
+        <w:t xml:space="preserve"> contrato vigente y conexión con el servidor de AFIP.</w:t>
+      </w:r>
+    </w:p>
+    <w:p>
+      <w:pPr>
+        <w:pStyle w:val="Prrafodelista"/>
+        <w:numPr>
+          <w:ilvl w:val="0"/>
+          <w:numId w:val="1"/>
+        </w:numPr>
+        <w:rPr>
+          <w:lang w:val="es-AR"/>
+        </w:rPr>
+      </w:pPr>
+      <w:r>
+        <w:rPr>
+          <w:lang w:val="es-AR"/>
+        </w:rPr>
+        <w:t>Cuando se ingresa un numero de minuta valido y al mostrar los datos presiona “</w:t>
+      </w:r>
+      <w:r>
+        <w:rPr>
+          <w:lang w:val="es-AR"/>
+        </w:rPr>
+        <w:t>DES</w:t>
+      </w:r>
+      <w:r>
+        <w:rPr>
+          <w:lang w:val="es-AR"/>
+        </w:rPr>
+        <w:t xml:space="preserve">APROBAR”  </w:t>
+      </w:r>
+    </w:p>
+    <w:p>
+      <w:pPr>
+        <w:pStyle w:val="Prrafodelista"/>
+        <w:numPr>
+          <w:ilvl w:val="0"/>
+          <w:numId w:val="1"/>
+        </w:numPr>
+        <w:rPr>
+          <w:lang w:val="es-AR"/>
+        </w:rPr>
+      </w:pPr>
+      <w:r>
+        <w:rPr>
+          <w:lang w:val="es-AR"/>
+        </w:rPr>
+        <w:t xml:space="preserve">Entonces el sistema </w:t>
+      </w:r>
+      <w:r>
+        <w:rPr>
+          <w:lang w:val="es-AR"/>
+        </w:rPr>
+        <w:t xml:space="preserve">desaprueba el </w:t>
+      </w:r>
+      <w:r>
+        <w:rPr>
+          <w:lang w:val="es-AR"/>
+        </w:rPr>
+        <w:t>número</w:t>
+      </w:r>
+      <w:r>
+        <w:rPr>
+          <w:lang w:val="es-AR"/>
+        </w:rPr>
+        <w:t xml:space="preserve"> de minuta</w:t>
       </w:r>
       <w:r>
         <w:rPr>
@@ -662,138 +1151,117 @@
     </w:p>
     <w:p>
       <w:pPr>
-        <w:pStyle w:val="Prrafodelista"/>
-        <w:numPr>
-          <w:ilvl w:val="0"/>
-          <w:numId w:val="1"/>
-        </w:numPr>
-        <w:rPr>
-          <w:lang w:val="es-AR"/>
-        </w:rPr>
-      </w:pPr>
-      <w:r>
-        <w:rPr>
-          <w:lang w:val="es-AR"/>
-        </w:rPr>
-        <w:t>Dado que se quiere contratar una persona</w:t>
-      </w:r>
-    </w:p>
-    <w:p>
-      <w:pPr>
-        <w:pStyle w:val="Prrafodelista"/>
-        <w:numPr>
-          <w:ilvl w:val="0"/>
-          <w:numId w:val="1"/>
-        </w:numPr>
-        <w:rPr>
-          <w:lang w:val="es-AR"/>
-        </w:rPr>
-      </w:pPr>
-      <w:r>
-        <w:rPr>
-          <w:lang w:val="es-AR"/>
-        </w:rPr>
-        <w:t xml:space="preserve">Cuando se ingresa el nombre y apellido “Dante Puddu”, “2045223428”, contrato temporal, comienzo el 10 de octubre, duración de </w:t>
-      </w:r>
-      <w:r>
-        <w:rPr>
-          <w:lang w:val="es-AR"/>
-        </w:rPr>
-        <w:t>8</w:t>
-      </w:r>
-      <w:r>
-        <w:rPr>
-          <w:lang w:val="es-AR"/>
-        </w:rPr>
-        <w:t xml:space="preserve"> meses y monto de $</w:t>
-      </w:r>
-      <w:r>
-        <w:rPr>
-          <w:lang w:val="es-AR"/>
-        </w:rPr>
-        <w:t>15</w:t>
-      </w:r>
-      <w:r>
-        <w:rPr>
-          <w:lang w:val="es-AR"/>
-        </w:rPr>
-        <w:t>.000</w:t>
-      </w:r>
-    </w:p>
-    <w:p>
-      <w:pPr>
-        <w:pStyle w:val="Prrafodelista"/>
-        <w:numPr>
-          <w:ilvl w:val="0"/>
-          <w:numId w:val="1"/>
-        </w:numPr>
-        <w:rPr>
-          <w:lang w:val="es-AR"/>
-        </w:rPr>
-      </w:pPr>
-      <w:r>
-        <w:rPr>
-          <w:lang w:val="es-AR"/>
-        </w:rPr>
-        <w:t>Entonces el sistema informa un error en el campo de</w:t>
-      </w:r>
-      <w:r>
-        <w:rPr>
-          <w:lang w:val="es-AR"/>
-        </w:rPr>
-        <w:t xml:space="preserve"> meses</w:t>
-      </w:r>
-      <w:r>
-        <w:rPr>
-          <w:lang w:val="es-AR"/>
-        </w:rPr>
-        <w:t>.</w:t>
-      </w:r>
-    </w:p>
-    <w:p>
-      <w:pPr>
-        <w:rPr>
-          <w:lang w:val="es-AR"/>
-        </w:rPr>
-      </w:pPr>
-    </w:p>
-    <w:p>
-      <w:pPr>
-        <w:rPr>
-          <w:lang w:val="es-AR"/>
-        </w:rPr>
-      </w:pPr>
-    </w:p>
-    <w:p>
-      <w:pPr>
-        <w:rPr>
-          <w:lang w:val="es-AR"/>
-        </w:rPr>
-      </w:pPr>
-    </w:p>
-    <w:p>
-      <w:pPr>
-        <w:rPr>
-          <w:lang w:val="es-AR"/>
-        </w:rPr>
-      </w:pPr>
-    </w:p>
-    <w:p>
-      <w:pPr>
-        <w:rPr>
-          <w:lang w:val="es-AR"/>
-        </w:rPr>
-      </w:pPr>
-    </w:p>
-    <w:p>
-      <w:pPr>
-        <w:rPr>
-          <w:lang w:val="es-AR"/>
-        </w:rPr>
-      </w:pPr>
-    </w:p>
-    <w:p>
-      <w:pPr>
+        <w:rPr>
+          <w:lang w:val="es-AR"/>
+        </w:rPr>
+      </w:pPr>
+      <w:r>
+        <w:rPr>
+          <w:lang w:val="es-AR"/>
+        </w:rPr>
+        <w:t>Escenario 3: Minuta desaprobada por CUIT inhabilitado.</w:t>
+      </w:r>
+    </w:p>
+    <w:p>
+      <w:pPr>
+        <w:pStyle w:val="Prrafodelista"/>
+        <w:numPr>
+          <w:ilvl w:val="0"/>
+          <w:numId w:val="1"/>
+        </w:numPr>
+        <w:rPr>
+          <w:lang w:val="es-AR"/>
+        </w:rPr>
+      </w:pPr>
+      <w:r>
+        <w:rPr>
+          <w:lang w:val="es-AR"/>
+        </w:rPr>
+        <w:t xml:space="preserve">Dado que se quiere aprobar una minuta de “Dante Puddu” con </w:t>
+      </w:r>
+      <w:r>
+        <w:rPr>
+          <w:lang w:val="es-AR"/>
+        </w:rPr>
+        <w:t xml:space="preserve">2 </w:t>
+      </w:r>
+      <w:r>
+        <w:rPr>
+          <w:lang w:val="es-AR"/>
+        </w:rPr>
+        <w:t>contrato vigente y conexión con el servidor de AFIP.</w:t>
+      </w:r>
+    </w:p>
+    <w:p>
+      <w:pPr>
+        <w:pStyle w:val="Prrafodelista"/>
+        <w:numPr>
+          <w:ilvl w:val="0"/>
+          <w:numId w:val="1"/>
+        </w:numPr>
+        <w:rPr>
+          <w:lang w:val="es-AR"/>
+        </w:rPr>
+      </w:pPr>
+      <w:r>
+        <w:rPr>
+          <w:lang w:val="es-AR"/>
+        </w:rPr>
+        <w:t xml:space="preserve">Cuando se ingresa un numero de minuta valido y al mostrar los datos presiona “APROBAR”  </w:t>
+      </w:r>
+    </w:p>
+    <w:p>
+      <w:pPr>
+        <w:pStyle w:val="Prrafodelista"/>
+        <w:numPr>
+          <w:ilvl w:val="0"/>
+          <w:numId w:val="1"/>
+        </w:numPr>
+        <w:rPr>
+          <w:lang w:val="es-AR"/>
+        </w:rPr>
+      </w:pPr>
+      <w:r>
+        <w:rPr>
+          <w:lang w:val="es-AR"/>
+        </w:rPr>
+        <w:t xml:space="preserve">Entonces el sistema verifica el CUIT con AFIP y al ser </w:t>
+      </w:r>
+      <w:r>
+        <w:rPr>
+          <w:lang w:val="es-AR"/>
+        </w:rPr>
+        <w:t>in</w:t>
+      </w:r>
+      <w:r>
+        <w:rPr>
+          <w:lang w:val="es-AR"/>
+        </w:rPr>
+        <w:t xml:space="preserve">valido se </w:t>
+      </w:r>
+      <w:r>
+        <w:rPr>
+          <w:lang w:val="es-AR"/>
+        </w:rPr>
+        <w:t>des</w:t>
+      </w:r>
+      <w:r>
+        <w:rPr>
+          <w:lang w:val="es-AR"/>
+        </w:rPr>
+        <w:t>aprueba.</w:t>
+      </w:r>
+    </w:p>
+    <w:p>
+      <w:pPr>
+        <w:rPr>
+          <w:lang w:val="es-AR"/>
+        </w:rPr>
+      </w:pPr>
+    </w:p>
+    <w:p>
+      <w:pPr>
+        <w:pStyle w:val="Prrafodelista"/>
         <w:rPr>
           <w:lang w:val="es-AR"/>
         </w:rPr>
@@ -845,151 +1313,32 @@
           <w:lang w:val="es-AR"/>
         </w:rPr>
         <w:lastRenderedPageBreak/>
-        <w:t xml:space="preserve">Una vez confeccionada la minuta por parte del empleado de mesa de entradas, la misma queda pendiente de </w:t>
-      </w:r>
-      <w:r>
-        <w:rPr>
-          <w:color w:val="4EA72E" w:themeColor="accent6"/>
-          <w:lang w:val="es-AR"/>
-        </w:rPr>
-        <w:t>aprobación</w:t>
-      </w:r>
-      <w:r>
-        <w:rPr>
-          <w:lang w:val="es-AR"/>
-        </w:rPr>
-        <w:t xml:space="preserve">. El que puede aprobar una minuta es </w:t>
-      </w:r>
-      <w:r>
-        <w:rPr>
-          <w:color w:val="A02B93" w:themeColor="accent5"/>
-          <w:lang w:val="es-AR"/>
-        </w:rPr>
-        <w:t>el empleado de rendiciones</w:t>
-      </w:r>
-      <w:r>
-        <w:rPr>
-          <w:lang w:val="es-AR"/>
-        </w:rPr>
-        <w:t xml:space="preserve">. Realizamos una reunión con él y nos contó que su tarea consiste en </w:t>
-      </w:r>
-      <w:r>
-        <w:rPr>
-          <w:color w:val="4EA72E" w:themeColor="accent6"/>
-          <w:lang w:val="es-AR"/>
-        </w:rPr>
-        <w:t>evaluar las minutas para determinar su aprobación</w:t>
-      </w:r>
-      <w:r>
-        <w:rPr>
-          <w:lang w:val="es-AR"/>
-        </w:rPr>
-        <w:t xml:space="preserve">. También nos dijo que en otro trabajo que tiene usan un sistema llamado MiMiNuTa al que nos puede dar acceso para ver como hacen esa tarea. Después del análisis de este sistema, se concluyó que </w:t>
-      </w:r>
-      <w:r>
-        <w:rPr>
-          <w:color w:val="FF0000"/>
-          <w:lang w:val="es-AR"/>
-        </w:rPr>
-        <w:t xml:space="preserve">para aprobar una minuta necesitaría ingresar un número de minuta y que </w:t>
-      </w:r>
-      <w:r>
-        <w:rPr>
-          <w:color w:val="4EA72E" w:themeColor="accent6"/>
-          <w:lang w:val="es-AR"/>
-        </w:rPr>
-        <w:t>el sistema muestre los datos de la misma para poder aprobarla</w:t>
-      </w:r>
-      <w:r>
-        <w:rPr>
-          <w:color w:val="FF0000"/>
-          <w:lang w:val="es-AR"/>
-        </w:rPr>
-        <w:t xml:space="preserve">. </w:t>
-      </w:r>
-      <w:r>
-        <w:rPr>
-          <w:lang w:val="es-AR"/>
-        </w:rPr>
-        <w:t xml:space="preserve">Nos dijo que </w:t>
-      </w:r>
-      <w:r>
-        <w:rPr>
-          <w:color w:val="FF0000"/>
-          <w:lang w:val="es-AR"/>
-        </w:rPr>
-        <w:t xml:space="preserve">no puede aprobar la minuta si la persona a contratar tiene 3 contratos vigentes (minutas aprobadas) ni tampoco si el CUIT de la persona a contratar está inhabilitado por la AFIP. </w:t>
-      </w:r>
-      <w:r>
-        <w:rPr>
-          <w:lang w:val="es-AR"/>
-        </w:rPr>
-        <w:t xml:space="preserve">Actualmente se comunica telefónicamente con la </w:t>
-      </w:r>
-      <w:r>
-        <w:rPr>
-          <w:color w:val="A02B93" w:themeColor="accent5"/>
-          <w:lang w:val="es-AR"/>
-        </w:rPr>
-        <w:t>AFIP</w:t>
-      </w:r>
-      <w:r>
-        <w:rPr>
-          <w:lang w:val="es-AR"/>
-        </w:rPr>
-        <w:t xml:space="preserve"> para realizar esta verificación, pero sabe que ésta provee un servicio para aplicaciones que permite hacer la verificación en línea. Esto último nos obligó a generar una reunión con el </w:t>
-      </w:r>
-      <w:r>
-        <w:rPr>
-          <w:color w:val="A02B93" w:themeColor="accent5"/>
-          <w:lang w:val="es-AR"/>
-        </w:rPr>
-        <w:t>administrador de servidores de la AFIP</w:t>
-      </w:r>
-      <w:r>
-        <w:rPr>
-          <w:lang w:val="es-AR"/>
-        </w:rPr>
-        <w:t>.</w:t>
-      </w:r>
-      <w:r>
-        <w:rPr>
-          <w:color w:val="4EA72E" w:themeColor="accent6"/>
-          <w:lang w:val="es-AR"/>
-        </w:rPr>
-        <w:t xml:space="preserve"> Nos dijo que para poder conectarnos con un servidor de la AFIP, el sistema debe mandar un token (código que identificará de manera única a nuestra aplicación) y CUIT, si el token es correcto, el servidor responde si el CUIT está habilitado o no.</w:t>
-      </w:r>
-    </w:p>
-    <w:p>
-      <w:pPr>
-        <w:rPr>
-          <w:lang w:val="es-AR"/>
-        </w:rPr>
-      </w:pPr>
-      <w:r>
-        <w:rPr>
-          <w:lang w:val="es-AR"/>
-        </w:rPr>
-        <w:t>ID: Aprobación de minuta.</w:t>
-      </w:r>
-    </w:p>
-    <w:p>
-      <w:pPr>
-        <w:rPr>
-          <w:lang w:val="es-AR"/>
-        </w:rPr>
-      </w:pPr>
-      <w:r>
-        <w:rPr>
-          <w:lang w:val="es-AR"/>
-        </w:rPr>
-        <w:t xml:space="preserve">TITULO: </w:t>
-      </w:r>
-      <w:r>
-        <w:rPr>
-          <w:lang w:val="es-AR"/>
-        </w:rPr>
-        <w:t>Como empleado de rendiciones quiero aprobar las minutas para contratar personas.</w:t>
+        <w:t>ID: Impresión de listados con minutas aprobadas.</w:t>
+      </w:r>
+    </w:p>
+    <w:p>
+      <w:pPr>
+        <w:rPr>
+          <w:lang w:val="es-AR"/>
+        </w:rPr>
+      </w:pPr>
+      <w:r>
+        <w:rPr>
+          <w:lang w:val="es-AR"/>
+        </w:rPr>
+        <w:t xml:space="preserve">TITULO: Como el empleado de rendiciones quiero imprimir los listados con las minutas aprobadas para poder </w:t>
+      </w:r>
+      <w:r>
+        <w:rPr>
+          <w:lang w:val="es-AR"/>
+        </w:rPr>
+        <w:t>dárselo</w:t>
+      </w:r>
+      <w:r>
+        <w:rPr>
+          <w:lang w:val="es-AR"/>
+        </w:rPr>
+        <w:t xml:space="preserve"> al jefe de departamento para que lo firme.</w:t>
       </w:r>
     </w:p>
     <w:p>
@@ -1020,239 +1369,142 @@
         <w:rPr>
           <w:lang w:val="es-AR"/>
         </w:rPr>
-        <w:t>La persona por contratar no puede tener 3 contratos vigentes.</w:t>
-      </w:r>
-    </w:p>
-    <w:p>
-      <w:pPr>
-        <w:pStyle w:val="Prrafodelista"/>
-        <w:numPr>
-          <w:ilvl w:val="0"/>
-          <w:numId w:val="1"/>
-        </w:numPr>
-        <w:rPr>
-          <w:lang w:val="es-AR"/>
-        </w:rPr>
-      </w:pPr>
-      <w:r>
-        <w:rPr>
-          <w:lang w:val="es-AR"/>
-        </w:rPr>
-        <w:t>CUIT debe estar habilitado por AFIP.</w:t>
-      </w:r>
-    </w:p>
-    <w:p>
-      <w:pPr>
-        <w:rPr>
-          <w:lang w:val="es-AR"/>
-        </w:rPr>
-      </w:pPr>
-      <w:r>
-        <w:rPr>
-          <w:lang w:val="es-AR"/>
-        </w:rPr>
-        <w:t>Escenario 1: Aprobación exitosa.</w:t>
-      </w:r>
-    </w:p>
-    <w:p>
-      <w:pPr>
-        <w:pStyle w:val="Prrafodelista"/>
-        <w:numPr>
-          <w:ilvl w:val="0"/>
-          <w:numId w:val="1"/>
-        </w:numPr>
-        <w:rPr>
-          <w:lang w:val="es-AR"/>
-        </w:rPr>
-      </w:pPr>
-      <w:r>
-        <w:rPr>
-          <w:lang w:val="es-AR"/>
-        </w:rPr>
-        <w:t>Dado que se quiere aprobar una minuta</w:t>
-      </w:r>
-      <w:r>
-        <w:rPr>
-          <w:lang w:val="es-AR"/>
-        </w:rPr>
-        <w:t xml:space="preserve"> de “Dante Puddu” con 1 contrato vigente y conexión con el servidor de AFIP.</w:t>
-      </w:r>
-    </w:p>
-    <w:p>
-      <w:pPr>
-        <w:pStyle w:val="Prrafodelista"/>
-        <w:numPr>
-          <w:ilvl w:val="0"/>
-          <w:numId w:val="1"/>
-        </w:numPr>
-        <w:rPr>
-          <w:lang w:val="es-AR"/>
-        </w:rPr>
-      </w:pPr>
-      <w:r>
-        <w:rPr>
-          <w:lang w:val="es-AR"/>
-        </w:rPr>
-        <w:t xml:space="preserve">Cuando se ingresa un numero de minuta valido y al mostrar los datos </w:t>
-      </w:r>
-      <w:r>
-        <w:rPr>
-          <w:lang w:val="es-AR"/>
-        </w:rPr>
-        <w:t xml:space="preserve">presiona “APROBAR” </w:t>
-      </w:r>
-      <w:r>
-        <w:rPr>
-          <w:lang w:val="es-AR"/>
-        </w:rPr>
-        <w:t xml:space="preserve"> </w:t>
-      </w:r>
-    </w:p>
-    <w:p>
-      <w:pPr>
-        <w:pStyle w:val="Prrafodelista"/>
-        <w:numPr>
-          <w:ilvl w:val="0"/>
-          <w:numId w:val="1"/>
-        </w:numPr>
-        <w:rPr>
-          <w:lang w:val="es-AR"/>
-        </w:rPr>
-      </w:pPr>
-      <w:r>
-        <w:rPr>
-          <w:lang w:val="es-AR"/>
-        </w:rPr>
-        <w:t>Entonces el sistema verifica el CUIT con AFIP y al ser valido se aprueba.</w:t>
-      </w:r>
-    </w:p>
-    <w:p>
-      <w:pPr>
-        <w:rPr>
-          <w:lang w:val="es-AR"/>
-        </w:rPr>
-      </w:pPr>
-      <w:r>
-        <w:rPr>
-          <w:lang w:val="es-AR"/>
-        </w:rPr>
-        <w:t xml:space="preserve">Escenario </w:t>
-      </w:r>
-      <w:r>
-        <w:rPr>
-          <w:lang w:val="es-AR"/>
-        </w:rPr>
-        <w:t>1</w:t>
-      </w:r>
-      <w:r>
-        <w:rPr>
-          <w:lang w:val="es-AR"/>
-        </w:rPr>
-        <w:t>:</w:t>
-      </w:r>
-      <w:r>
-        <w:rPr>
-          <w:lang w:val="es-AR"/>
-        </w:rPr>
-        <w:t xml:space="preserve"> Aprobación exitosa OPCION 2</w:t>
-      </w:r>
-    </w:p>
-    <w:p>
-      <w:pPr>
-        <w:pStyle w:val="Prrafodelista"/>
-        <w:numPr>
-          <w:ilvl w:val="0"/>
-          <w:numId w:val="1"/>
-        </w:numPr>
-        <w:rPr>
-          <w:lang w:val="es-AR"/>
-        </w:rPr>
-      </w:pPr>
-      <w:r>
-        <w:rPr>
-          <w:lang w:val="es-AR"/>
-        </w:rPr>
-        <w:t>Dado que se quiere aprobar una minuta de “Dante Puddu” con 1 contrato vigente y conexión con el servidor de AFIP.</w:t>
-      </w:r>
-    </w:p>
-    <w:p>
-      <w:pPr>
-        <w:pStyle w:val="Prrafodelista"/>
-        <w:numPr>
-          <w:ilvl w:val="0"/>
-          <w:numId w:val="1"/>
-        </w:numPr>
-        <w:rPr>
-          <w:lang w:val="es-AR"/>
-        </w:rPr>
-      </w:pPr>
-      <w:r>
-        <w:rPr>
-          <w:lang w:val="es-AR"/>
-        </w:rPr>
-        <w:t xml:space="preserve">Cuando se ingresa un numero de minuta valido y al mostrar los datos presiona “APROBAR”  </w:t>
-      </w:r>
-    </w:p>
-    <w:p>
-      <w:pPr>
-        <w:pStyle w:val="Prrafodelista"/>
-        <w:numPr>
-          <w:ilvl w:val="0"/>
-          <w:numId w:val="1"/>
-        </w:numPr>
-        <w:rPr>
-          <w:lang w:val="es-AR"/>
-        </w:rPr>
-      </w:pPr>
-      <w:r>
-        <w:rPr>
-          <w:lang w:val="es-AR"/>
-        </w:rPr>
-        <w:t>Entonces el sistema</w:t>
-      </w:r>
-      <w:r>
-        <w:rPr>
-          <w:lang w:val="es-AR"/>
-        </w:rPr>
-        <w:t xml:space="preserve"> genera un token y lo envía al servidor de la AFIP, al ser un token valido, este </w:t>
-      </w:r>
-      <w:r>
-        <w:rPr>
-          <w:lang w:val="es-AR"/>
-        </w:rPr>
-        <w:t>verifica el CUIT</w:t>
-      </w:r>
-      <w:r>
-        <w:rPr>
-          <w:lang w:val="es-AR"/>
-        </w:rPr>
-        <w:t xml:space="preserve"> </w:t>
-      </w:r>
-      <w:r>
-        <w:rPr>
-          <w:lang w:val="es-AR"/>
-        </w:rPr>
-        <w:t xml:space="preserve">y al </w:t>
-      </w:r>
-      <w:r>
-        <w:rPr>
-          <w:lang w:val="es-AR"/>
-        </w:rPr>
-        <w:t xml:space="preserve">ser correcto </w:t>
-      </w:r>
-      <w:r>
-        <w:rPr>
-          <w:lang w:val="es-AR"/>
-        </w:rPr>
-        <w:t>se aprueba.</w:t>
-      </w:r>
-    </w:p>
-    <w:p>
-      <w:pPr>
-        <w:rPr>
-          <w:lang w:val="es-AR"/>
-        </w:rPr>
-      </w:pPr>
+        <w:t>No hay</w:t>
+      </w:r>
+    </w:p>
+    <w:p>
+      <w:pPr>
+        <w:rPr>
+          <w:lang w:val="es-AR"/>
+        </w:rPr>
+      </w:pPr>
+      <w:r>
+        <w:rPr>
+          <w:lang w:val="es-AR"/>
+        </w:rPr>
+        <w:t>Escenario 1: Impresión exitosa.</w:t>
+      </w:r>
+    </w:p>
+    <w:p>
+      <w:pPr>
+        <w:pStyle w:val="Prrafodelista"/>
+        <w:numPr>
+          <w:ilvl w:val="0"/>
+          <w:numId w:val="1"/>
+        </w:numPr>
+        <w:rPr>
+          <w:lang w:val="es-AR"/>
+        </w:rPr>
+      </w:pPr>
+      <w:r>
+        <w:rPr>
+          <w:lang w:val="es-AR"/>
+        </w:rPr>
+        <w:t>Dado que hay minutas para imprimir</w:t>
+      </w:r>
+    </w:p>
+    <w:p>
+      <w:pPr>
+        <w:pStyle w:val="Prrafodelista"/>
+        <w:numPr>
+          <w:ilvl w:val="0"/>
+          <w:numId w:val="1"/>
+        </w:numPr>
+        <w:rPr>
+          <w:lang w:val="es-AR"/>
+        </w:rPr>
+      </w:pPr>
+      <w:r>
+        <w:rPr>
+          <w:lang w:val="es-AR"/>
+        </w:rPr>
+        <w:t>Cuando se juntan en una lista el personal contratado y se aprieta “IMPRIMIR”</w:t>
+      </w:r>
+    </w:p>
+    <w:p>
+      <w:pPr>
+        <w:pStyle w:val="Prrafodelista"/>
+        <w:numPr>
+          <w:ilvl w:val="0"/>
+          <w:numId w:val="1"/>
+        </w:numPr>
+        <w:rPr>
+          <w:lang w:val="es-AR"/>
+        </w:rPr>
+      </w:pPr>
+      <w:r>
+        <w:rPr>
+          <w:lang w:val="es-AR"/>
+        </w:rPr>
+        <w:t>Entonces el sistema manda a imprimir el listado.</w:t>
+      </w:r>
+    </w:p>
+    <w:p>
+      <w:pPr>
+        <w:rPr>
+          <w:lang w:val="es-AR"/>
+        </w:rPr>
+      </w:pPr>
+      <w:r>
+        <w:rPr>
+          <w:lang w:val="es-AR"/>
+        </w:rPr>
+        <w:t>Escenario 2: Impresión fallida por falta de minutas para imprimir.</w:t>
+      </w:r>
+    </w:p>
+    <w:p>
+      <w:pPr>
+        <w:pStyle w:val="Prrafodelista"/>
+        <w:numPr>
+          <w:ilvl w:val="0"/>
+          <w:numId w:val="1"/>
+        </w:numPr>
+        <w:rPr>
+          <w:lang w:val="es-AR"/>
+        </w:rPr>
+      </w:pPr>
+      <w:r>
+        <w:rPr>
+          <w:lang w:val="es-AR"/>
+        </w:rPr>
+        <w:t>Dado que no hay minutas para imprimir</w:t>
+      </w:r>
+    </w:p>
+    <w:p>
+      <w:pPr>
+        <w:pStyle w:val="Prrafodelista"/>
+        <w:numPr>
+          <w:ilvl w:val="0"/>
+          <w:numId w:val="1"/>
+        </w:numPr>
+        <w:rPr>
+          <w:lang w:val="es-AR"/>
+        </w:rPr>
+      </w:pPr>
+      <w:r>
+        <w:rPr>
+          <w:lang w:val="es-AR"/>
+        </w:rPr>
+        <w:t>Cuando se aprieta “IMPRIMIR”</w:t>
+      </w:r>
+    </w:p>
+    <w:p>
+      <w:pPr>
+        <w:pStyle w:val="Prrafodelista"/>
+        <w:numPr>
+          <w:ilvl w:val="0"/>
+          <w:numId w:val="1"/>
+        </w:numPr>
+        <w:rPr>
+          <w:lang w:val="es-AR"/>
+        </w:rPr>
+      </w:pPr>
+      <w:r>
+        <w:rPr>
+          <w:lang w:val="es-AR"/>
+        </w:rPr>
+        <w:t>Entonces el sistema muestra un error de que no hay nada para imprimir.</w:t>
+      </w:r>
     </w:p>
     <w:sectPr>
       <w:pgSz w:w="12240" w:h="15840"/>
@@ -1985,6 +2237,7 @@
   <w:style w:type="character" w:default="1" w:styleId="Fuentedeprrafopredeter">
     <w:name w:val="Default Paragraph Font"/>
     <w:uiPriority w:val="1"/>
+    <w:semiHidden/>
     <w:unhideWhenUsed/>
   </w:style>
   <w:style w:type="table" w:default="1" w:styleId="Tablanormal">
